--- a/praktikum/praktikum 3/praktikum3.docx
+++ b/praktikum/praktikum 3/praktikum3.docx
@@ -109,7 +109,7 @@
         <w:pStyle w:val="ListParagraph"/>
         <w:numPr>
           <w:ilvl w:val="0"/>
-          <w:numId w:val="1"/>
+          <w:numId w:val="2"/>
         </w:numPr>
         <w:rPr>
           <w:lang w:val="en-US"/>
@@ -119,24 +119,19 @@
         <w:rPr>
           <w:lang w:val="en-US"/>
         </w:rPr>
-        <w:t>URL</w:t>
-      </w:r>
-      <w:r>
-        <w:rPr>
-          <w:lang w:val="en-US"/>
-        </w:rPr>
-        <w:t xml:space="preserve"> : </w:t>
-      </w:r>
-    </w:p>
-    <w:p>
-      <w:pPr>
-        <w:pStyle w:val="ListParagraph"/>
-        <w:rPr>
-          <w:lang w:val="en-US"/>
-        </w:rPr>
-      </w:pPr>
-      <w:r>
-        <w:t>http://localhost:8888/ci_hadi/index.php/matakuliah</w:t>
+        <w:t>Views</w:t>
+      </w:r>
+      <w:r>
+        <w:rPr>
+          <w:lang w:val="en-US"/>
+        </w:rPr>
+        <w:sym w:font="Wingdings" w:char="F0E0"/>
+      </w:r>
+      <w:r>
+        <w:rPr>
+          <w:lang w:val="en-US"/>
+        </w:rPr>
+        <w:t xml:space="preserve"> view-data-matakuliah.php</w:t>
       </w:r>
     </w:p>
     <w:p>
@@ -151,18 +146,63 @@
         </w:rPr>
       </w:pPr>
       <w:r>
+        <w:rPr>
+          <w:lang w:val="en-US"/>
+        </w:rPr>
+        <w:t>URL</w:t>
+      </w:r>
+      <w:r>
+        <w:rPr>
+          <w:lang w:val="en-US"/>
+        </w:rPr>
+        <w:t xml:space="preserve"> : </w:t>
+      </w:r>
+    </w:p>
+    <w:p>
+      <w:pPr>
+        <w:pStyle w:val="ListParagraph"/>
+      </w:pPr>
+      <w:hyperlink r:id="rId5" w:history="1">
+        <w:r>
+          <w:rPr>
+            <w:rStyle w:val="Hyperlink"/>
+          </w:rPr>
+          <w:t>http://localhost:8888/ci_hadi/index.php/matakuliah</w:t>
+        </w:r>
+      </w:hyperlink>
+    </w:p>
+    <w:p>
+      <w:pPr>
+        <w:pStyle w:val="ListParagraph"/>
+        <w:rPr>
+          <w:lang w:val="en-US"/>
+        </w:rPr>
+      </w:pPr>
+    </w:p>
+    <w:p>
+      <w:pPr>
+        <w:pStyle w:val="ListParagraph"/>
+        <w:numPr>
+          <w:ilvl w:val="0"/>
+          <w:numId w:val="1"/>
+        </w:numPr>
+        <w:rPr>
+          <w:lang w:val="en-US"/>
+        </w:rPr>
+      </w:pPr>
+      <w:r>
         <w:drawing>
-          <wp:anchor distT="0" distB="0" distL="114300" distR="114300" simplePos="0" relativeHeight="251658240" behindDoc="0" locked="0" layoutInCell="1" allowOverlap="1" wp14:anchorId="0A984E6E" wp14:editId="58868B8E">
+          <wp:anchor distT="0" distB="0" distL="114300" distR="114300" simplePos="0" relativeHeight="251658240" behindDoc="0" locked="0" layoutInCell="1" allowOverlap="1" wp14:anchorId="1AD9F178" wp14:editId="4FD5DCC2">
             <wp:simplePos x="0" y="0"/>
             <wp:positionH relativeFrom="column">
               <wp:posOffset>457835</wp:posOffset>
             </wp:positionH>
             <wp:positionV relativeFrom="paragraph">
-              <wp:posOffset>318135</wp:posOffset>
+              <wp:posOffset>323215</wp:posOffset>
             </wp:positionV>
-            <wp:extent cx="5506085" cy="3095625"/>
-            <wp:effectExtent l="0" t="0" r="0" b="9525"/>
-            <wp:wrapTopAndBottom/>
+            <wp:extent cx="5353685" cy="3009900"/>
+            <wp:effectExtent l="0" t="0" r="0" b="0"/>
+            <wp:wrapSquare wrapText="bothSides"/>
             <wp:docPr id="1" name="Picture 1"/>
             <wp:cNvGraphicFramePr>
               <a:graphicFrameLocks xmlns:a="http://schemas.openxmlformats.org/drawingml/2006/main" noChangeAspect="1"/>
@@ -175,7 +215,7 @@
                     <pic:cNvPicPr/>
                   </pic:nvPicPr>
                   <pic:blipFill>
-                    <a:blip r:embed="rId5" cstate="print">
+                    <a:blip r:embed="rId6" cstate="print">
                       <a:extLst>
                         <a:ext uri="{28A0092B-C50C-407E-A947-70E740481C1C}">
                           <a14:useLocalDpi xmlns:a14="http://schemas.microsoft.com/office/drawing/2010/main" val="0"/>
@@ -189,7 +229,7 @@
                   <pic:spPr>
                     <a:xfrm>
                       <a:off x="0" y="0"/>
-                      <a:ext cx="5506085" cy="3095625"/>
+                      <a:ext cx="5353685" cy="3009900"/>
                     </a:xfrm>
                     <a:prstGeom prst="rect">
                       <a:avLst/>
@@ -221,6 +261,71 @@
           <w:lang w:val="en-US"/>
         </w:rPr>
       </w:pPr>
+    </w:p>
+    <w:p>
+      <w:pPr>
+        <w:pStyle w:val="ListParagraph"/>
+        <w:rPr>
+          <w:lang w:val="en-US"/>
+        </w:rPr>
+      </w:pPr>
+      <w:r>
+        <w:drawing>
+          <wp:anchor distT="0" distB="0" distL="114300" distR="114300" simplePos="0" relativeHeight="251659264" behindDoc="0" locked="0" layoutInCell="1" allowOverlap="1" wp14:anchorId="1529CEFE" wp14:editId="668830CE">
+            <wp:simplePos x="0" y="0"/>
+            <wp:positionH relativeFrom="column">
+              <wp:posOffset>457835</wp:posOffset>
+            </wp:positionH>
+            <wp:positionV relativeFrom="paragraph">
+              <wp:posOffset>187325</wp:posOffset>
+            </wp:positionV>
+            <wp:extent cx="5353685" cy="3009265"/>
+            <wp:effectExtent l="0" t="0" r="0" b="635"/>
+            <wp:wrapSquare wrapText="bothSides"/>
+            <wp:docPr id="2" name="Picture 2"/>
+            <wp:cNvGraphicFramePr>
+              <a:graphicFrameLocks xmlns:a="http://schemas.openxmlformats.org/drawingml/2006/main" noChangeAspect="1"/>
+            </wp:cNvGraphicFramePr>
+            <a:graphic xmlns:a="http://schemas.openxmlformats.org/drawingml/2006/main">
+              <a:graphicData uri="http://schemas.openxmlformats.org/drawingml/2006/picture">
+                <pic:pic xmlns:pic="http://schemas.openxmlformats.org/drawingml/2006/picture">
+                  <pic:nvPicPr>
+                    <pic:cNvPr id="1" name=""/>
+                    <pic:cNvPicPr/>
+                  </pic:nvPicPr>
+                  <pic:blipFill>
+                    <a:blip r:embed="rId7" cstate="print">
+                      <a:extLst>
+                        <a:ext uri="{28A0092B-C50C-407E-A947-70E740481C1C}">
+                          <a14:useLocalDpi xmlns:a14="http://schemas.microsoft.com/office/drawing/2010/main" val="0"/>
+                        </a:ext>
+                      </a:extLst>
+                    </a:blip>
+                    <a:stretch>
+                      <a:fillRect/>
+                    </a:stretch>
+                  </pic:blipFill>
+                  <pic:spPr>
+                    <a:xfrm>
+                      <a:off x="0" y="0"/>
+                      <a:ext cx="5353685" cy="3009265"/>
+                    </a:xfrm>
+                    <a:prstGeom prst="rect">
+                      <a:avLst/>
+                    </a:prstGeom>
+                  </pic:spPr>
+                </pic:pic>
+              </a:graphicData>
+            </a:graphic>
+            <wp14:sizeRelH relativeFrom="margin">
+              <wp14:pctWidth>0</wp14:pctWidth>
+            </wp14:sizeRelH>
+            <wp14:sizeRelV relativeFrom="margin">
+              <wp14:pctHeight>0</wp14:pctHeight>
+            </wp14:sizeRelV>
+          </wp:anchor>
+        </w:drawing>
+      </w:r>
     </w:p>
     <w:p>
       <w:pPr>
